--- a/8080端口占用问题.docx
+++ b/8080端口占用问题.docx
@@ -6,6 +6,7 @@
       <w:pPr>
         <w:rPr>
           <w:rFonts w:hint="eastAsia"/>
+          <w:color w:val="0000FF"/>
           <w:sz w:val="28"/>
           <w:szCs w:val="28"/>
           <w:lang w:val="en-US" w:eastAsia="zh-CN"/>
@@ -19,37 +20,38 @@
           <w:szCs w:val="28"/>
           <w:lang w:val="en-US" w:eastAsia="zh-CN"/>
         </w:rPr>
-        <w:t>1，运行Tomcat时出现8080端口占用</w:t>
-      </w:r>
-    </w:p>
-    <w:p>
-      <w:pPr>
-        <w:rPr>
-          <w:rFonts w:hint="eastAsia" w:asciiTheme="minorEastAsia" w:hAnsiTheme="minorEastAsia" w:eastAsiaTheme="minorEastAsia" w:cstheme="minorEastAsia"/>
-          <w:b w:val="0"/>
-          <w:bCs w:val="0"/>
-          <w:sz w:val="24"/>
-          <w:szCs w:val="24"/>
-          <w:lang w:val="en-US" w:eastAsia="zh-CN"/>
-        </w:rPr>
-      </w:pPr>
-      <w:r>
-        <w:rPr>
-          <w:rFonts w:hint="eastAsia" w:asciiTheme="minorEastAsia" w:hAnsiTheme="minorEastAsia" w:eastAsiaTheme="minorEastAsia" w:cstheme="minorEastAsia"/>
-          <w:b w:val="0"/>
-          <w:bCs w:val="0"/>
-          <w:sz w:val="24"/>
-          <w:szCs w:val="24"/>
-          <w:lang w:val="en-US" w:eastAsia="zh-CN"/>
-        </w:rPr>
-        <w:t>解决方法：</w:t>
+        <w:t>1，运行Tomcat时出现8080等端口占用</w:t>
       </w:r>
       <w:bookmarkStart w:id="0" w:name="_GoBack"/>
       <w:bookmarkEnd w:id="0"/>
     </w:p>
     <w:p>
       <w:pPr>
-        <w:ind w:firstLine="960" w:firstLineChars="400"/>
+        <w:ind w:firstLine="240" w:firstLineChars="100"/>
+        <w:rPr>
+          <w:rFonts w:hint="eastAsia" w:asciiTheme="minorEastAsia" w:hAnsiTheme="minorEastAsia" w:eastAsiaTheme="minorEastAsia" w:cstheme="minorEastAsia"/>
+          <w:b w:val="0"/>
+          <w:bCs w:val="0"/>
+          <w:sz w:val="24"/>
+          <w:szCs w:val="24"/>
+          <w:lang w:val="en-US" w:eastAsia="zh-CN"/>
+        </w:rPr>
+      </w:pPr>
+      <w:r>
+        <w:rPr>
+          <w:rFonts w:hint="eastAsia" w:asciiTheme="minorEastAsia" w:hAnsiTheme="minorEastAsia" w:eastAsiaTheme="minorEastAsia" w:cstheme="minorEastAsia"/>
+          <w:b w:val="0"/>
+          <w:bCs w:val="0"/>
+          <w:sz w:val="24"/>
+          <w:szCs w:val="24"/>
+          <w:lang w:val="en-US" w:eastAsia="zh-CN"/>
+        </w:rPr>
+        <w:t>解决方法：</w:t>
+      </w:r>
+    </w:p>
+    <w:p>
+      <w:pPr>
+        <w:ind w:firstLine="1200" w:firstLineChars="500"/>
         <w:rPr>
           <w:rFonts w:hint="eastAsia"/>
           <w:lang w:val="en-US" w:eastAsia="zh-CN"/>
@@ -258,7 +260,7 @@
     <w:lsdException w:qFormat="1" w:unhideWhenUsed="0" w:uiPriority="0" w:semiHidden="0" w:name="Title"/>
     <w:lsdException w:unhideWhenUsed="0" w:uiPriority="0" w:semiHidden="0" w:name="Closing"/>
     <w:lsdException w:unhideWhenUsed="0" w:uiPriority="0" w:semiHidden="0" w:name="Signature"/>
-    <w:lsdException w:unhideWhenUsed="0" w:uiPriority="0" w:name="Default Paragraph Font"/>
+    <w:lsdException w:qFormat="1" w:unhideWhenUsed="0" w:uiPriority="0" w:name="Default Paragraph Font"/>
     <w:lsdException w:unhideWhenUsed="0" w:uiPriority="0" w:semiHidden="0" w:name="Body Text"/>
     <w:lsdException w:unhideWhenUsed="0" w:uiPriority="0" w:semiHidden="0" w:name="Body Text Indent"/>
     <w:lsdException w:unhideWhenUsed="0" w:uiPriority="0" w:semiHidden="0" w:name="List Continue"/>
@@ -461,6 +463,7 @@
   <w:style w:type="character" w:default="1" w:styleId="2">
     <w:name w:val="Default Paragraph Font"/>
     <w:semiHidden/>
+    <w:qFormat/>
     <w:uiPriority w:val="0"/>
   </w:style>
   <w:style w:type="table" w:default="1" w:styleId="3">

--- a/8080端口占用问题.docx
+++ b/8080端口占用问题.docx
@@ -22,8 +22,6 @@
         </w:rPr>
         <w:t>1，运行Tomcat时出现8080等端口占用</w:t>
       </w:r>
-      <w:bookmarkStart w:id="0" w:name="_GoBack"/>
-      <w:bookmarkEnd w:id="0"/>
     </w:p>
     <w:p>
       <w:pPr>
@@ -174,6 +172,15 @@
           <w:lang w:val="en-US" w:eastAsia="zh-CN"/>
         </w:rPr>
       </w:pPr>
+      <w:r>
+        <w:rPr>
+          <w:rFonts w:hint="eastAsia"/>
+          <w:lang w:val="en-US" w:eastAsia="zh-CN"/>
+        </w:rPr>
+        <w:t>22222</w:t>
+      </w:r>
+      <w:bookmarkStart w:id="0" w:name="_GoBack"/>
+      <w:bookmarkEnd w:id="0"/>
     </w:p>
     <w:sectPr>
       <w:pgSz w:w="11906" w:h="16838"/>

--- a/8080端口占用问题.docx
+++ b/8080端口占用问题.docx
@@ -172,13 +172,6 @@
           <w:lang w:val="en-US" w:eastAsia="zh-CN"/>
         </w:rPr>
       </w:pPr>
-      <w:r>
-        <w:rPr>
-          <w:rFonts w:hint="eastAsia"/>
-          <w:lang w:val="en-US" w:eastAsia="zh-CN"/>
-        </w:rPr>
-        <w:t>22222</w:t>
-      </w:r>
       <w:bookmarkStart w:id="0" w:name="_GoBack"/>
       <w:bookmarkEnd w:id="0"/>
     </w:p>
